--- a/iiu2_project5/iiu2_internalReport.docx
+++ b/iiu2_project5/iiu2_internalReport.docx
@@ -3,6 +3,455 @@
 <w:document xmlns:wpc="http://schemas.microsoft.com/office/word/2010/wordprocessingCanvas" xmlns:mo="http://schemas.microsoft.com/office/mac/office/2008/main" xmlns:mc="http://schemas.openxmlformats.org/markup-compatibility/2006" xmlns:mv="urn:schemas-microsoft-com:mac:vml" xmlns:o="urn:schemas-microsoft-com:office:office" xmlns:r="http://schemas.openxmlformats.org/officeDocument/2006/relationships" xmlns:m="http://schemas.openxmlformats.org/officeDocument/2006/math" xmlns:v="urn:schemas-microsoft-com:vml" xmlns:wp14="http://schemas.microsoft.com/office/word/2010/wordprocessingDrawing" xmlns:wp="http://schemas.openxmlformats.org/drawingml/2006/wordprocessingDrawing" xmlns:w10="urn:schemas-microsoft-com:office:word" xmlns:w="http://schemas.openxmlformats.org/wordprocessingml/2006/main" xmlns:w14="http://schemas.microsoft.com/office/word/2010/wordml" xmlns:w15="http://schemas.microsoft.com/office/word/2012/wordml" xmlns:wpg="http://schemas.microsoft.com/office/word/2010/wordprocessingGroup" xmlns:wpi="http://schemas.microsoft.com/office/word/2010/wordprocessingInk" xmlns:wne="http://schemas.microsoft.com/office/word/2006/wordml" xmlns:wps="http://schemas.microsoft.com/office/word/2010/wordprocessingShape" mc:Ignorable="w14 w15 wp14">
   <w:body>
     <w:p>
+      <w:pPr>
+        <w:rPr>
+          <w:b/>
+        </w:rPr>
+      </w:pPr>
+      <w:r>
+        <w:rPr>
+          <w:b/>
+        </w:rPr>
+        <w:t>ITOHAN UKPONMWAN (IIU2)</w:t>
+      </w:r>
+    </w:p>
+    <w:p>
+      <w:pPr>
+        <w:rPr>
+          <w:b/>
+        </w:rPr>
+      </w:pPr>
+      <w:r>
+        <w:rPr>
+          <w:b/>
+        </w:rPr>
+        <w:t>ECE 4960 PROJECT 5</w:t>
+      </w:r>
+    </w:p>
+    <w:p>
+      <w:pPr>
+        <w:rPr>
+          <w:b/>
+        </w:rPr>
+      </w:pPr>
+      <w:r>
+        <w:rPr>
+          <w:b/>
+        </w:rPr>
+        <w:t>LANGUAGE: PYTHON</w:t>
+      </w:r>
+    </w:p>
+    <w:p>
+      <w:pPr>
+        <w:rPr>
+          <w:b/>
+        </w:rPr>
+      </w:pPr>
+      <w:r>
+        <w:rPr>
+          <w:b/>
+        </w:rPr>
+        <w:t>PLATFORM: MAC OS X</w:t>
+      </w:r>
+    </w:p>
+    <w:p/>
+    <w:p/>
+    <w:p>
+      <w:r>
+        <w:t xml:space="preserve">The </w:t>
+      </w:r>
+      <w:r>
+        <w:t>software consists of two files:</w:t>
+      </w:r>
+    </w:p>
+    <w:p>
+      <w:pPr>
+        <w:pStyle w:val="ListParagraph"/>
+        <w:numPr>
+          <w:ilvl w:val="0"/>
+          <w:numId w:val="1"/>
+        </w:numPr>
+        <w:rPr>
+          <w:b/>
+        </w:rPr>
+      </w:pPr>
+      <w:r>
+        <w:rPr>
+          <w:b/>
+        </w:rPr>
+        <w:t>l</w:t>
+      </w:r>
+      <w:r>
+        <w:rPr>
+          <w:b/>
+        </w:rPr>
+        <w:t xml:space="preserve">ab5Library.py: </w:t>
+      </w:r>
+    </w:p>
+    <w:p>
+      <w:pPr>
+        <w:pStyle w:val="ListParagraph"/>
+      </w:pPr>
+      <w:r>
+        <w:t>This file has all the functions necessary for the software to run appropriately. The functions for circuit equations as well as the functions for the various ode methods the software can handle are defined in this file.</w:t>
+      </w:r>
+      <w:r>
+        <w:t xml:space="preserve"> This file evolved from the library used in lab 4.</w:t>
+      </w:r>
+    </w:p>
+    <w:p>
+      <w:pPr>
+        <w:pStyle w:val="ListParagraph"/>
+      </w:pPr>
+      <w:r>
+        <w:t xml:space="preserve"> </w:t>
+      </w:r>
+    </w:p>
+    <w:p>
+      <w:pPr>
+        <w:pStyle w:val="ListParagraph"/>
+        <w:numPr>
+          <w:ilvl w:val="0"/>
+          <w:numId w:val="1"/>
+        </w:numPr>
+        <w:rPr>
+          <w:b/>
+        </w:rPr>
+      </w:pPr>
+      <w:r>
+        <w:rPr>
+          <w:b/>
+        </w:rPr>
+        <w:t>l</w:t>
+      </w:r>
+      <w:r>
+        <w:rPr>
+          <w:b/>
+        </w:rPr>
+        <w:t>ab5Interactive.py:</w:t>
+      </w:r>
+    </w:p>
+    <w:p>
+      <w:pPr>
+        <w:pStyle w:val="ListParagraph"/>
+      </w:pPr>
+      <w:r>
+        <w:t>This is the file the use</w:t>
+      </w:r>
+      <w:r>
+        <w:t xml:space="preserve">r runs to start the software. The user starts the software by typing “python lab5Interactive.py”, it takes in inputs from the user and simulates results based on user preferences. </w:t>
+      </w:r>
+    </w:p>
+    <w:p>
+      <w:pPr>
+        <w:pStyle w:val="ListParagraph"/>
+      </w:pPr>
+    </w:p>
+    <w:p>
+      <w:pPr>
+        <w:rPr>
+          <w:b/>
+        </w:rPr>
+      </w:pPr>
+      <w:r>
+        <w:rPr>
+          <w:b/>
+        </w:rPr>
+        <w:t>Testing Strategy</w:t>
+      </w:r>
+    </w:p>
+    <w:p>
+      <w:pPr>
+        <w:pStyle w:val="ListParagraph"/>
+        <w:numPr>
+          <w:ilvl w:val="0"/>
+          <w:numId w:val="3"/>
+        </w:numPr>
+        <w:rPr>
+          <w:b/>
+        </w:rPr>
+      </w:pPr>
+      <w:r>
+        <w:rPr>
+          <w:b/>
+        </w:rPr>
+        <w:t>Validation of ODE Solver and ODE functions</w:t>
+      </w:r>
+    </w:p>
+    <w:p>
+      <w:r>
+        <w:t>In order to confirm that t</w:t>
+      </w:r>
+      <w:r>
+        <w:t>he all the ODE methods worked, I validated my ODE solver as well as the four ODE methods;</w:t>
+      </w:r>
+    </w:p>
+    <w:p>
+      <w:pPr>
+        <w:pStyle w:val="ListParagraph"/>
+        <w:numPr>
+          <w:ilvl w:val="0"/>
+          <w:numId w:val="2"/>
+        </w:numPr>
+      </w:pPr>
+      <w:r>
+        <w:t>Forward Euler</w:t>
+      </w:r>
+    </w:p>
+    <w:p>
+      <w:pPr>
+        <w:pStyle w:val="ListParagraph"/>
+        <w:numPr>
+          <w:ilvl w:val="0"/>
+          <w:numId w:val="2"/>
+        </w:numPr>
+      </w:pPr>
+      <w:r>
+        <w:t>Backward Euler</w:t>
+      </w:r>
+    </w:p>
+    <w:p>
+      <w:pPr>
+        <w:pStyle w:val="ListParagraph"/>
+        <w:numPr>
+          <w:ilvl w:val="0"/>
+          <w:numId w:val="2"/>
+        </w:numPr>
+      </w:pPr>
+      <w:r>
+        <w:t>Trapezoidal Euler</w:t>
+      </w:r>
+    </w:p>
+    <w:p>
+      <w:pPr>
+        <w:pStyle w:val="ListParagraph"/>
+        <w:numPr>
+          <w:ilvl w:val="0"/>
+          <w:numId w:val="2"/>
+        </w:numPr>
+      </w:pPr>
+      <w:r>
+        <w:t>RK34 (with and without time adaptation)</w:t>
+      </w:r>
+    </w:p>
+    <w:p/>
+    <w:p>
+      <w:r>
+        <w:t xml:space="preserve">I used the equation used in project 4 </w:t>
+      </w:r>
+      <w:r>
+        <w:rPr>
+          <w:noProof/>
+          <w:position w:val="-24"/>
+          <w:sz w:val="22"/>
+          <w:szCs w:val="22"/>
+        </w:rPr>
+        <w:object w:dxaOrig="1719" w:dyaOrig="620" w14:anchorId="30894AA3">
+          <v:shapetype id="_x0000_t75" coordsize="21600,21600" o:spt="75" o:preferrelative="t" path="m@4@5l@4@11@9@11@9@5xe" filled="f" stroked="f">
+            <v:stroke joinstyle="miter"/>
+            <v:formulas>
+              <v:f eqn="if lineDrawn pixelLineWidth 0"/>
+              <v:f eqn="sum @0 1 0"/>
+              <v:f eqn="sum 0 0 @1"/>
+              <v:f eqn="prod @2 1 2"/>
+              <v:f eqn="prod @3 21600 pixelWidth"/>
+              <v:f eqn="prod @3 21600 pixelHeight"/>
+              <v:f eqn="sum @0 0 1"/>
+              <v:f eqn="prod @6 1 2"/>
+              <v:f eqn="prod @7 21600 pixelWidth"/>
+              <v:f eqn="sum @8 21600 0"/>
+              <v:f eqn="prod @7 21600 pixelHeight"/>
+              <v:f eqn="sum @10 21600 0"/>
+            </v:formulas>
+            <v:path o:extrusionok="f" gradientshapeok="t" o:connecttype="rect"/>
+            <o:lock v:ext="edit" aspectratio="t"/>
+          </v:shapetype>
+          <v:shape id="_x0000_i1025" type="#_x0000_t75" style="width:85.8pt;height:30.65pt" o:ole="">
+            <v:imagedata r:id="rId5" o:title=""/>
+          </v:shape>
+          <o:OLEObject Type="Embed" ProgID="Equation.3" ShapeID="_x0000_i1025" DrawAspect="Content" ObjectID="_1556812593" r:id="rId6"/>
+        </w:object>
+      </w:r>
+      <w:r>
+        <w:rPr>
+          <w:noProof/>
+          <w:sz w:val="22"/>
+          <w:szCs w:val="22"/>
+        </w:rPr>
+        <w:t>. I compared the results with the results in the class notes and only proceeded when I confirmed the ODE solver worked appropriately. The results are shown below;</w:t>
+      </w:r>
+    </w:p>
+    <w:p/>
+    <w:p>
+      <w:r>
+        <w:t>############ FORWARD EULER ##############</w:t>
+      </w:r>
+    </w:p>
+    <w:p>
+      <w:r>
+        <w:t>xVals: [2.0, 5.0, 11.402163713969871, 25.513211554565395, 56.84931129984912]</w:t>
+      </w:r>
+    </w:p>
+    <w:p>
+      <w:r>
+        <w:t>error: [0.0, 19.284538146127275, 23.181542046959027, 24.241436129805521, 24.541988478943015]</w:t>
+      </w:r>
+    </w:p>
+    <w:p/>
+    <w:p>
+      <w:r>
+        <w:t>############ BACKWARD EULER ##############</w:t>
+      </w:r>
+    </w:p>
+    <w:p>
+      <w:r>
+        <w:t>xVals: [2.0, 8.4021637139698715, 21.662670626072927, 50.433643643330882, 113.90900075965236]</w:t>
+      </w:r>
+    </w:p>
+    <w:p>
+      <w:r>
+        <w:t>error: [0.0, 35.636904948985745, 45.945365667809249, 49.756936910445951, 51.195265081368689]</w:t>
+      </w:r>
+    </w:p>
+    <w:p/>
+    <w:p/>
+    <w:p>
+      <w:r>
+        <w:lastRenderedPageBreak/>
+        <w:t>############ TRAPEZOIDAL EULER ##############</w:t>
+      </w:r>
+    </w:p>
+    <w:p>
+      <w:r>
+        <w:t>xVals: [2.0, 6.7010818569849357, 16.319781937898281, 37.199248896864745, 83.33776733540077]</w:t>
+      </w:r>
+    </w:p>
+    <w:p>
+      <w:r>
+        <w:t>error: [0.0, 8.1761834014292347, 9.9493494434971428, 10.458915274118079, 10.617034119646892]</w:t>
+      </w:r>
+    </w:p>
+    <w:p/>
+    <w:p/>
+    <w:p>
+      <w:r>
+        <w:t>############ RK4 - NO ADAPTATION ##############</w:t>
+      </w:r>
+    </w:p>
+    <w:p>
+      <w:r>
+        <w:t>xVals: [2.0, 6.2258144844757721, 14.925728394402398, 33.862838381776257, 75.751991855592564]</w:t>
+      </w:r>
+    </w:p>
+    <w:p>
+      <w:r>
+        <w:t>error: [0.0, 0.50389830619849219, 0.55735629187090352, 0.55182582111309564, 0.54817804270373316]</w:t>
+      </w:r>
+    </w:p>
+    <w:p/>
+    <w:p/>
+    <w:p>
+      <w:r>
+        <w:t>############ RK4 - WTIH ADAPTATION ##############</w:t>
+      </w:r>
+    </w:p>
+    <w:p>
+      <w:r>
+        <w:t>xVals: [2.0, 6.2258144844757721, 14.925728394402398, 33.862838381776257, 75.751991855592564]</w:t>
+      </w:r>
+    </w:p>
+    <w:p>
+      <w:r>
+        <w:t>error: [0.0, 0.50389830619849219, 0.55735629187090352, 0.55182582111309564, 0.54817804270373316]</w:t>
+      </w:r>
+    </w:p>
+    <w:p/>
+    <w:p>
+      <w:pPr>
+        <w:jc w:val="right"/>
+      </w:pPr>
+    </w:p>
+    <w:p>
+      <w:pPr>
+        <w:pStyle w:val="ListParagraph"/>
+        <w:numPr>
+          <w:ilvl w:val="0"/>
+          <w:numId w:val="3"/>
+        </w:numPr>
+        <w:jc w:val="both"/>
+        <w:rPr>
+          <w:b/>
+        </w:rPr>
+      </w:pPr>
+      <w:r>
+        <w:rPr>
+          <w:b/>
+        </w:rPr>
+        <w:t>TESTING CIRCUIT FUNCTION</w:t>
+      </w:r>
+    </w:p>
+    <w:p>
+      <w:pPr>
+        <w:ind w:left="720"/>
+        <w:jc w:val="both"/>
+      </w:pPr>
+      <w:r>
+        <w:t xml:space="preserve">I added 3 additional circuits to the </w:t>
+      </w:r>
+      <w:r>
+        <w:t>program, the circuits are shown below;</w:t>
+      </w:r>
+    </w:p>
+    <w:p>
+      <w:pPr>
+        <w:ind w:left="720"/>
+        <w:jc w:val="both"/>
+      </w:pPr>
+    </w:p>
+    <w:p>
+      <w:pPr>
+        <w:ind w:left="720"/>
+        <w:jc w:val="both"/>
+      </w:pPr>
+    </w:p>
+    <w:p>
+      <w:pPr>
+        <w:ind w:left="720"/>
+        <w:jc w:val="both"/>
+      </w:pPr>
+    </w:p>
+    <w:p>
+      <w:pPr>
+        <w:ind w:left="720"/>
+        <w:jc w:val="both"/>
+      </w:pPr>
+    </w:p>
+    <w:p>
+      <w:pPr>
+        <w:ind w:left="720"/>
+        <w:jc w:val="both"/>
+      </w:pPr>
+    </w:p>
+    <w:p>
+      <w:pPr>
+        <w:ind w:left="720"/>
+        <w:jc w:val="both"/>
+      </w:pPr>
+    </w:p>
+    <w:p>
+      <w:pPr>
+        <w:ind w:left="720"/>
+        <w:jc w:val="both"/>
+      </w:pPr>
+    </w:p>
+    <w:p>
+      <w:pPr>
+        <w:ind w:left="720"/>
+        <w:jc w:val="both"/>
+      </w:pPr>
+      <w:r>
+        <w:t>After writing each function, I tested them and graphed them with certain parameters. I proceeded when I got appropriate results, I determined this by observing the graph. The testing for each new circuit is discussed below</w:t>
+      </w:r>
       <w:bookmarkStart w:id="0" w:name="_GoBack"/>
       <w:bookmarkEnd w:id="0"/>
     </w:p>
@@ -14,6 +463,287 @@
     </w:sectPr>
   </w:body>
 </w:document>
+</file>
+
+<file path=word/numbering.xml><?xml version="1.0" encoding="utf-8"?>
+<w:numbering xmlns:wpc="http://schemas.microsoft.com/office/word/2010/wordprocessingCanvas" xmlns:mo="http://schemas.microsoft.com/office/mac/office/2008/main" xmlns:mc="http://schemas.openxmlformats.org/markup-compatibility/2006" xmlns:mv="urn:schemas-microsoft-com:mac:vml" xmlns:o="urn:schemas-microsoft-com:office:office" xmlns:r="http://schemas.openxmlformats.org/officeDocument/2006/relationships" xmlns:m="http://schemas.openxmlformats.org/officeDocument/2006/math" xmlns:v="urn:schemas-microsoft-com:vml" xmlns:wp14="http://schemas.microsoft.com/office/word/2010/wordprocessingDrawing" xmlns:wp="http://schemas.openxmlformats.org/drawingml/2006/wordprocessingDrawing" xmlns:w10="urn:schemas-microsoft-com:office:word" xmlns:w="http://schemas.openxmlformats.org/wordprocessingml/2006/main" xmlns:w14="http://schemas.microsoft.com/office/word/2010/wordml" xmlns:w15="http://schemas.microsoft.com/office/word/2012/wordml" xmlns:wpg="http://schemas.microsoft.com/office/word/2010/wordprocessingGroup" xmlns:wpi="http://schemas.microsoft.com/office/word/2010/wordprocessingInk" xmlns:wne="http://schemas.microsoft.com/office/word/2006/wordml" xmlns:wps="http://schemas.microsoft.com/office/word/2010/wordprocessingShape" mc:Ignorable="w14 w15 wp14">
+  <w:abstractNum w:abstractNumId="0">
+    <w:nsid w:val="08E740C7"/>
+    <w:multiLevelType w:val="hybridMultilevel"/>
+    <w:tmpl w:val="9670CDCE"/>
+    <w:lvl w:ilvl="0" w:tplc="0409000F">
+      <w:start w:val="1"/>
+      <w:numFmt w:val="decimal"/>
+      <w:lvlText w:val="%1."/>
+      <w:lvlJc w:val="left"/>
+      <w:pPr>
+        <w:ind w:left="720" w:hanging="360"/>
+      </w:pPr>
+      <w:rPr>
+        <w:rFonts w:hint="default"/>
+      </w:rPr>
+    </w:lvl>
+    <w:lvl w:ilvl="1" w:tplc="04090019" w:tentative="1">
+      <w:start w:val="1"/>
+      <w:numFmt w:val="lowerLetter"/>
+      <w:lvlText w:val="%2."/>
+      <w:lvlJc w:val="left"/>
+      <w:pPr>
+        <w:ind w:left="1440" w:hanging="360"/>
+      </w:pPr>
+    </w:lvl>
+    <w:lvl w:ilvl="2" w:tplc="0409001B" w:tentative="1">
+      <w:start w:val="1"/>
+      <w:numFmt w:val="lowerRoman"/>
+      <w:lvlText w:val="%3."/>
+      <w:lvlJc w:val="right"/>
+      <w:pPr>
+        <w:ind w:left="2160" w:hanging="180"/>
+      </w:pPr>
+    </w:lvl>
+    <w:lvl w:ilvl="3" w:tplc="0409000F" w:tentative="1">
+      <w:start w:val="1"/>
+      <w:numFmt w:val="decimal"/>
+      <w:lvlText w:val="%4."/>
+      <w:lvlJc w:val="left"/>
+      <w:pPr>
+        <w:ind w:left="2880" w:hanging="360"/>
+      </w:pPr>
+    </w:lvl>
+    <w:lvl w:ilvl="4" w:tplc="04090019" w:tentative="1">
+      <w:start w:val="1"/>
+      <w:numFmt w:val="lowerLetter"/>
+      <w:lvlText w:val="%5."/>
+      <w:lvlJc w:val="left"/>
+      <w:pPr>
+        <w:ind w:left="3600" w:hanging="360"/>
+      </w:pPr>
+    </w:lvl>
+    <w:lvl w:ilvl="5" w:tplc="0409001B" w:tentative="1">
+      <w:start w:val="1"/>
+      <w:numFmt w:val="lowerRoman"/>
+      <w:lvlText w:val="%6."/>
+      <w:lvlJc w:val="right"/>
+      <w:pPr>
+        <w:ind w:left="4320" w:hanging="180"/>
+      </w:pPr>
+    </w:lvl>
+    <w:lvl w:ilvl="6" w:tplc="0409000F" w:tentative="1">
+      <w:start w:val="1"/>
+      <w:numFmt w:val="decimal"/>
+      <w:lvlText w:val="%7."/>
+      <w:lvlJc w:val="left"/>
+      <w:pPr>
+        <w:ind w:left="5040" w:hanging="360"/>
+      </w:pPr>
+    </w:lvl>
+    <w:lvl w:ilvl="7" w:tplc="04090019" w:tentative="1">
+      <w:start w:val="1"/>
+      <w:numFmt w:val="lowerLetter"/>
+      <w:lvlText w:val="%8."/>
+      <w:lvlJc w:val="left"/>
+      <w:pPr>
+        <w:ind w:left="5760" w:hanging="360"/>
+      </w:pPr>
+    </w:lvl>
+    <w:lvl w:ilvl="8" w:tplc="0409001B" w:tentative="1">
+      <w:start w:val="1"/>
+      <w:numFmt w:val="lowerRoman"/>
+      <w:lvlText w:val="%9."/>
+      <w:lvlJc w:val="right"/>
+      <w:pPr>
+        <w:ind w:left="6480" w:hanging="180"/>
+      </w:pPr>
+    </w:lvl>
+  </w:abstractNum>
+  <w:abstractNum w:abstractNumId="1">
+    <w:nsid w:val="261D4E53"/>
+    <w:multiLevelType w:val="hybridMultilevel"/>
+    <w:tmpl w:val="77E88558"/>
+    <w:lvl w:ilvl="0" w:tplc="0409000F">
+      <w:start w:val="1"/>
+      <w:numFmt w:val="decimal"/>
+      <w:lvlText w:val="%1."/>
+      <w:lvlJc w:val="left"/>
+      <w:pPr>
+        <w:ind w:left="720" w:hanging="360"/>
+      </w:pPr>
+      <w:rPr>
+        <w:rFonts w:hint="default"/>
+      </w:rPr>
+    </w:lvl>
+    <w:lvl w:ilvl="1" w:tplc="04090019" w:tentative="1">
+      <w:start w:val="1"/>
+      <w:numFmt w:val="lowerLetter"/>
+      <w:lvlText w:val="%2."/>
+      <w:lvlJc w:val="left"/>
+      <w:pPr>
+        <w:ind w:left="1440" w:hanging="360"/>
+      </w:pPr>
+    </w:lvl>
+    <w:lvl w:ilvl="2" w:tplc="0409001B" w:tentative="1">
+      <w:start w:val="1"/>
+      <w:numFmt w:val="lowerRoman"/>
+      <w:lvlText w:val="%3."/>
+      <w:lvlJc w:val="right"/>
+      <w:pPr>
+        <w:ind w:left="2160" w:hanging="180"/>
+      </w:pPr>
+    </w:lvl>
+    <w:lvl w:ilvl="3" w:tplc="0409000F" w:tentative="1">
+      <w:start w:val="1"/>
+      <w:numFmt w:val="decimal"/>
+      <w:lvlText w:val="%4."/>
+      <w:lvlJc w:val="left"/>
+      <w:pPr>
+        <w:ind w:left="2880" w:hanging="360"/>
+      </w:pPr>
+    </w:lvl>
+    <w:lvl w:ilvl="4" w:tplc="04090019" w:tentative="1">
+      <w:start w:val="1"/>
+      <w:numFmt w:val="lowerLetter"/>
+      <w:lvlText w:val="%5."/>
+      <w:lvlJc w:val="left"/>
+      <w:pPr>
+        <w:ind w:left="3600" w:hanging="360"/>
+      </w:pPr>
+    </w:lvl>
+    <w:lvl w:ilvl="5" w:tplc="0409001B" w:tentative="1">
+      <w:start w:val="1"/>
+      <w:numFmt w:val="lowerRoman"/>
+      <w:lvlText w:val="%6."/>
+      <w:lvlJc w:val="right"/>
+      <w:pPr>
+        <w:ind w:left="4320" w:hanging="180"/>
+      </w:pPr>
+    </w:lvl>
+    <w:lvl w:ilvl="6" w:tplc="0409000F" w:tentative="1">
+      <w:start w:val="1"/>
+      <w:numFmt w:val="decimal"/>
+      <w:lvlText w:val="%7."/>
+      <w:lvlJc w:val="left"/>
+      <w:pPr>
+        <w:ind w:left="5040" w:hanging="360"/>
+      </w:pPr>
+    </w:lvl>
+    <w:lvl w:ilvl="7" w:tplc="04090019" w:tentative="1">
+      <w:start w:val="1"/>
+      <w:numFmt w:val="lowerLetter"/>
+      <w:lvlText w:val="%8."/>
+      <w:lvlJc w:val="left"/>
+      <w:pPr>
+        <w:ind w:left="5760" w:hanging="360"/>
+      </w:pPr>
+    </w:lvl>
+    <w:lvl w:ilvl="8" w:tplc="0409001B" w:tentative="1">
+      <w:start w:val="1"/>
+      <w:numFmt w:val="lowerRoman"/>
+      <w:lvlText w:val="%9."/>
+      <w:lvlJc w:val="right"/>
+      <w:pPr>
+        <w:ind w:left="6480" w:hanging="180"/>
+      </w:pPr>
+    </w:lvl>
+  </w:abstractNum>
+  <w:abstractNum w:abstractNumId="2">
+    <w:nsid w:val="63BC6371"/>
+    <w:multiLevelType w:val="hybridMultilevel"/>
+    <w:tmpl w:val="FD425D8E"/>
+    <w:lvl w:ilvl="0" w:tplc="0409000F">
+      <w:start w:val="1"/>
+      <w:numFmt w:val="decimal"/>
+      <w:lvlText w:val="%1."/>
+      <w:lvlJc w:val="left"/>
+      <w:pPr>
+        <w:ind w:left="720" w:hanging="360"/>
+      </w:pPr>
+      <w:rPr>
+        <w:rFonts w:hint="default"/>
+      </w:rPr>
+    </w:lvl>
+    <w:lvl w:ilvl="1" w:tplc="04090019" w:tentative="1">
+      <w:start w:val="1"/>
+      <w:numFmt w:val="lowerLetter"/>
+      <w:lvlText w:val="%2."/>
+      <w:lvlJc w:val="left"/>
+      <w:pPr>
+        <w:ind w:left="1440" w:hanging="360"/>
+      </w:pPr>
+    </w:lvl>
+    <w:lvl w:ilvl="2" w:tplc="0409001B" w:tentative="1">
+      <w:start w:val="1"/>
+      <w:numFmt w:val="lowerRoman"/>
+      <w:lvlText w:val="%3."/>
+      <w:lvlJc w:val="right"/>
+      <w:pPr>
+        <w:ind w:left="2160" w:hanging="180"/>
+      </w:pPr>
+    </w:lvl>
+    <w:lvl w:ilvl="3" w:tplc="0409000F" w:tentative="1">
+      <w:start w:val="1"/>
+      <w:numFmt w:val="decimal"/>
+      <w:lvlText w:val="%4."/>
+      <w:lvlJc w:val="left"/>
+      <w:pPr>
+        <w:ind w:left="2880" w:hanging="360"/>
+      </w:pPr>
+    </w:lvl>
+    <w:lvl w:ilvl="4" w:tplc="04090019" w:tentative="1">
+      <w:start w:val="1"/>
+      <w:numFmt w:val="lowerLetter"/>
+      <w:lvlText w:val="%5."/>
+      <w:lvlJc w:val="left"/>
+      <w:pPr>
+        <w:ind w:left="3600" w:hanging="360"/>
+      </w:pPr>
+    </w:lvl>
+    <w:lvl w:ilvl="5" w:tplc="0409001B" w:tentative="1">
+      <w:start w:val="1"/>
+      <w:numFmt w:val="lowerRoman"/>
+      <w:lvlText w:val="%6."/>
+      <w:lvlJc w:val="right"/>
+      <w:pPr>
+        <w:ind w:left="4320" w:hanging="180"/>
+      </w:pPr>
+    </w:lvl>
+    <w:lvl w:ilvl="6" w:tplc="0409000F" w:tentative="1">
+      <w:start w:val="1"/>
+      <w:numFmt w:val="decimal"/>
+      <w:lvlText w:val="%7."/>
+      <w:lvlJc w:val="left"/>
+      <w:pPr>
+        <w:ind w:left="5040" w:hanging="360"/>
+      </w:pPr>
+    </w:lvl>
+    <w:lvl w:ilvl="7" w:tplc="04090019" w:tentative="1">
+      <w:start w:val="1"/>
+      <w:numFmt w:val="lowerLetter"/>
+      <w:lvlText w:val="%8."/>
+      <w:lvlJc w:val="left"/>
+      <w:pPr>
+        <w:ind w:left="5760" w:hanging="360"/>
+      </w:pPr>
+    </w:lvl>
+    <w:lvl w:ilvl="8" w:tplc="0409001B" w:tentative="1">
+      <w:start w:val="1"/>
+      <w:numFmt w:val="lowerRoman"/>
+      <w:lvlText w:val="%9."/>
+      <w:lvlJc w:val="right"/>
+      <w:pPr>
+        <w:ind w:left="6480" w:hanging="180"/>
+      </w:pPr>
+    </w:lvl>
+  </w:abstractNum>
+  <w:num w:numId="1">
+    <w:abstractNumId w:val="0"/>
+  </w:num>
+  <w:num w:numId="2">
+    <w:abstractNumId w:val="1"/>
+  </w:num>
+  <w:num w:numId="3">
+    <w:abstractNumId w:val="2"/>
+  </w:num>
+</w:numbering>
 </file>
 
 <file path=word/styles.xml><?xml version="1.0" encoding="utf-8"?>
@@ -444,6 +1174,50 @@
     <w:semiHidden/>
     <w:unhideWhenUsed/>
   </w:style>
+  <w:style w:type="paragraph" w:styleId="ListParagraph">
+    <w:name w:val="List Paragraph"/>
+    <w:basedOn w:val="Normal"/>
+    <w:uiPriority w:val="34"/>
+    <w:qFormat/>
+    <w:rsid w:val="00822553"/>
+    <w:pPr>
+      <w:ind w:left="720"/>
+      <w:contextualSpacing/>
+    </w:pPr>
+  </w:style>
+  <w:style w:type="paragraph" w:customStyle="1" w:styleId="p1">
+    <w:name w:val="p1"/>
+    <w:basedOn w:val="Normal"/>
+    <w:rsid w:val="00831215"/>
+    <w:pPr>
+      <w:shd w:val="clear" w:color="auto" w:fill="000000"/>
+    </w:pPr>
+    <w:rPr>
+      <w:rFonts w:ascii="Monaco" w:hAnsi="Monaco" w:cs="Times New Roman"/>
+      <w:color w:val="F4F4F4"/>
+      <w:sz w:val="15"/>
+      <w:szCs w:val="15"/>
+    </w:rPr>
+  </w:style>
+  <w:style w:type="paragraph" w:customStyle="1" w:styleId="p2">
+    <w:name w:val="p2"/>
+    <w:basedOn w:val="Normal"/>
+    <w:rsid w:val="00831215"/>
+    <w:pPr>
+      <w:shd w:val="clear" w:color="auto" w:fill="000000"/>
+    </w:pPr>
+    <w:rPr>
+      <w:rFonts w:ascii="Monaco" w:hAnsi="Monaco" w:cs="Times New Roman"/>
+      <w:color w:val="F4F4F4"/>
+      <w:sz w:val="15"/>
+      <w:szCs w:val="15"/>
+    </w:rPr>
+  </w:style>
+  <w:style w:type="character" w:customStyle="1" w:styleId="s1">
+    <w:name w:val="s1"/>
+    <w:basedOn w:val="DefaultParagraphFont"/>
+    <w:rsid w:val="00831215"/>
+  </w:style>
 </w:styles>
 </file>
 

--- a/iiu2_project5/iiu2_internalReport.docx
+++ b/iiu2_project5/iiu2_internalReport.docx
@@ -269,7 +269,7 @@
           <v:shape id="_x0000_i1025" type="#_x0000_t75" style="width:85.8pt;height:30.65pt" o:ole="">
             <v:imagedata r:id="rId5" o:title=""/>
           </v:shape>
-          <o:OLEObject Type="Embed" ProgID="Equation.3" ShapeID="_x0000_i1025" DrawAspect="Content" ObjectID="_1556812593" r:id="rId6"/>
+          <o:OLEObject Type="Embed" ProgID="Equation.3" ShapeID="_x0000_i1025" DrawAspect="Content" ObjectID="_1556813885" r:id="rId6"/>
         </w:object>
       </w:r>
       <w:r>
@@ -399,7 +399,13 @@
         <w:t xml:space="preserve">I added 3 additional circuits to the </w:t>
       </w:r>
       <w:r>
-        <w:t>program, the circuits are shown below;</w:t>
+        <w:t>program.</w:t>
+      </w:r>
+      <w:r>
+        <w:t xml:space="preserve"> </w:t>
+      </w:r>
+      <w:r>
+        <w:t>After writing each function, I tested them and graphed them with certain parameters. I proceeded when I got appropriate results, I determined this by observing the graph. The testing for each new circuit is discussed below.</w:t>
       </w:r>
     </w:p>
     <w:p>
@@ -410,47 +416,169 @@
     </w:p>
     <w:p>
       <w:pPr>
+        <w:pStyle w:val="ListParagraph"/>
+        <w:numPr>
+          <w:ilvl w:val="0"/>
+          <w:numId w:val="4"/>
+        </w:numPr>
+        <w:ind w:left="990" w:hanging="270"/>
+        <w:jc w:val="both"/>
+      </w:pPr>
+      <w:r>
+        <w:t>RLC Parallel Circuit</w:t>
+      </w:r>
+    </w:p>
+    <w:p>
+      <w:pPr>
+        <w:jc w:val="both"/>
+      </w:pPr>
+    </w:p>
+    <w:p>
+      <w:pPr>
+        <w:jc w:val="both"/>
+      </w:pPr>
+    </w:p>
+    <w:p>
+      <w:pPr>
+        <w:ind w:left="990"/>
+        <w:jc w:val="both"/>
+      </w:pPr>
+      <w:r>
+        <w:t>FIGURE</w:t>
+      </w:r>
+    </w:p>
+    <w:p>
+      <w:pPr>
+        <w:jc w:val="both"/>
+      </w:pPr>
+    </w:p>
+    <w:p>
+      <w:pPr>
+        <w:pStyle w:val="ListParagraph"/>
+        <w:ind w:left="990"/>
+        <w:jc w:val="both"/>
+      </w:pPr>
+      <w:r>
+        <w:t>Function name – rlcParallel</w:t>
+      </w:r>
+    </w:p>
+    <w:p>
+      <w:pPr>
+        <w:pStyle w:val="ListParagraph"/>
+        <w:ind w:left="990"/>
+        <w:jc w:val="both"/>
+      </w:pPr>
+      <w:r>
+        <w:t>Testing Parameters:</w:t>
+      </w:r>
+    </w:p>
+    <w:p>
+      <w:pPr>
+        <w:pStyle w:val="ListParagraph"/>
+        <w:ind w:left="990"/>
+        <w:jc w:val="both"/>
+      </w:pPr>
+      <w:r>
+        <w:t>R1 = R2 = 10K</w:t>
+      </w:r>
+      <w:r>
+        <w:sym w:font="Symbol" w:char="F057"/>
+      </w:r>
+    </w:p>
+    <w:p>
+      <w:pPr>
+        <w:pStyle w:val="ListParagraph"/>
+        <w:ind w:left="990"/>
+        <w:jc w:val="both"/>
+      </w:pPr>
+      <w:r>
+        <w:t>C1 = C2 = 1pF</w:t>
+      </w:r>
+    </w:p>
+    <w:p>
+      <w:pPr>
+        <w:pStyle w:val="ListParagraph"/>
+        <w:ind w:left="990"/>
+        <w:jc w:val="both"/>
+      </w:pPr>
+      <w:r>
+        <w:t>L1 = 1</w:t>
+      </w:r>
+      <w:r>
+        <w:sym w:font="Symbol" w:char="F06D"/>
+      </w:r>
+      <w:r>
+        <w:t>H</w:t>
+      </w:r>
+    </w:p>
+    <w:p>
+      <w:pPr>
+        <w:pStyle w:val="ListParagraph"/>
+        <w:ind w:left="990"/>
+        <w:jc w:val="both"/>
+      </w:pPr>
+      <w:r>
+        <w:t>i(t) = 0.1mA when time is less than 1nS and 0 otherwise</w:t>
+      </w:r>
+    </w:p>
+    <w:p>
+      <w:pPr>
+        <w:pStyle w:val="ListParagraph"/>
+        <w:ind w:left="990"/>
+        <w:jc w:val="both"/>
+      </w:pPr>
+      <w:r>
+        <w:t>initialTime = 0</w:t>
+      </w:r>
+      <w:r>
+        <w:t>, t</w:t>
+      </w:r>
+      <w:r>
+        <w:t xml:space="preserve">imeStep = </w:t>
+      </w:r>
+      <w:r>
+        <w:t>10nS, timeStop = 100nS</w:t>
+      </w:r>
+    </w:p>
+    <w:p>
+      <w:pPr>
+        <w:pStyle w:val="ListParagraph"/>
+        <w:ind w:left="990"/>
+        <w:jc w:val="both"/>
+      </w:pPr>
+      <w:r>
+        <w:t xml:space="preserve">all initial </w:t>
+      </w:r>
+      <w:r>
+        <w:t>parameters (V</w:t>
+      </w:r>
+      <w:r>
+        <w:t>1,</w:t>
+      </w:r>
+      <w:r>
+        <w:t xml:space="preserve"> </w:t>
+      </w:r>
+      <w:r>
+        <w:t>V2, iL) = 0</w:t>
+      </w:r>
+    </w:p>
+    <w:p>
+      <w:pPr>
+        <w:pStyle w:val="ListParagraph"/>
+        <w:ind w:left="990"/>
+        <w:jc w:val="both"/>
+      </w:pPr>
+      <w:r>
+        <w:tab/>
+      </w:r>
+    </w:p>
+    <w:p>
+      <w:pPr>
         <w:ind w:left="720"/>
         <w:jc w:val="both"/>
       </w:pPr>
-    </w:p>
-    <w:p>
-      <w:pPr>
-        <w:ind w:left="720"/>
-        <w:jc w:val="both"/>
-      </w:pPr>
-    </w:p>
-    <w:p>
-      <w:pPr>
-        <w:ind w:left="720"/>
-        <w:jc w:val="both"/>
-      </w:pPr>
-    </w:p>
-    <w:p>
-      <w:pPr>
-        <w:ind w:left="720"/>
-        <w:jc w:val="both"/>
-      </w:pPr>
-    </w:p>
-    <w:p>
-      <w:pPr>
-        <w:ind w:left="720"/>
-        <w:jc w:val="both"/>
-      </w:pPr>
-    </w:p>
-    <w:p>
-      <w:pPr>
-        <w:ind w:left="720"/>
-        <w:jc w:val="both"/>
-      </w:pPr>
-    </w:p>
-    <w:p>
-      <w:pPr>
-        <w:ind w:left="720"/>
-        <w:jc w:val="both"/>
-      </w:pPr>
-      <w:r>
-        <w:t>After writing each function, I tested them and graphed them with certain parameters. I proceeded when I got appropriate results, I determined this by observing the graph. The testing for each new circuit is discussed below</w:t>
+      <w:r>
+        <w:t xml:space="preserve">     The results are shown in the graph below;</w:t>
       </w:r>
       <w:bookmarkStart w:id="0" w:name="_GoBack"/>
       <w:bookmarkEnd w:id="0"/>
@@ -646,6 +774,95 @@
     </w:lvl>
   </w:abstractNum>
   <w:abstractNum w:abstractNumId="2">
+    <w:nsid w:val="566B058B"/>
+    <w:multiLevelType w:val="hybridMultilevel"/>
+    <w:tmpl w:val="EC7AAA44"/>
+    <w:lvl w:ilvl="0" w:tplc="40F0C23C">
+      <w:start w:val="1"/>
+      <w:numFmt w:val="lowerRoman"/>
+      <w:lvlText w:val="%1."/>
+      <w:lvlJc w:val="left"/>
+      <w:pPr>
+        <w:ind w:left="1440" w:hanging="720"/>
+      </w:pPr>
+      <w:rPr>
+        <w:rFonts w:hint="default"/>
+      </w:rPr>
+    </w:lvl>
+    <w:lvl w:ilvl="1" w:tplc="04090019" w:tentative="1">
+      <w:start w:val="1"/>
+      <w:numFmt w:val="lowerLetter"/>
+      <w:lvlText w:val="%2."/>
+      <w:lvlJc w:val="left"/>
+      <w:pPr>
+        <w:ind w:left="1800" w:hanging="360"/>
+      </w:pPr>
+    </w:lvl>
+    <w:lvl w:ilvl="2" w:tplc="0409001B" w:tentative="1">
+      <w:start w:val="1"/>
+      <w:numFmt w:val="lowerRoman"/>
+      <w:lvlText w:val="%3."/>
+      <w:lvlJc w:val="right"/>
+      <w:pPr>
+        <w:ind w:left="2520" w:hanging="180"/>
+      </w:pPr>
+    </w:lvl>
+    <w:lvl w:ilvl="3" w:tplc="0409000F" w:tentative="1">
+      <w:start w:val="1"/>
+      <w:numFmt w:val="decimal"/>
+      <w:lvlText w:val="%4."/>
+      <w:lvlJc w:val="left"/>
+      <w:pPr>
+        <w:ind w:left="3240" w:hanging="360"/>
+      </w:pPr>
+    </w:lvl>
+    <w:lvl w:ilvl="4" w:tplc="04090019" w:tentative="1">
+      <w:start w:val="1"/>
+      <w:numFmt w:val="lowerLetter"/>
+      <w:lvlText w:val="%5."/>
+      <w:lvlJc w:val="left"/>
+      <w:pPr>
+        <w:ind w:left="3960" w:hanging="360"/>
+      </w:pPr>
+    </w:lvl>
+    <w:lvl w:ilvl="5" w:tplc="0409001B" w:tentative="1">
+      <w:start w:val="1"/>
+      <w:numFmt w:val="lowerRoman"/>
+      <w:lvlText w:val="%6."/>
+      <w:lvlJc w:val="right"/>
+      <w:pPr>
+        <w:ind w:left="4680" w:hanging="180"/>
+      </w:pPr>
+    </w:lvl>
+    <w:lvl w:ilvl="6" w:tplc="0409000F" w:tentative="1">
+      <w:start w:val="1"/>
+      <w:numFmt w:val="decimal"/>
+      <w:lvlText w:val="%7."/>
+      <w:lvlJc w:val="left"/>
+      <w:pPr>
+        <w:ind w:left="5400" w:hanging="360"/>
+      </w:pPr>
+    </w:lvl>
+    <w:lvl w:ilvl="7" w:tplc="04090019" w:tentative="1">
+      <w:start w:val="1"/>
+      <w:numFmt w:val="lowerLetter"/>
+      <w:lvlText w:val="%8."/>
+      <w:lvlJc w:val="left"/>
+      <w:pPr>
+        <w:ind w:left="6120" w:hanging="360"/>
+      </w:pPr>
+    </w:lvl>
+    <w:lvl w:ilvl="8" w:tplc="0409001B" w:tentative="1">
+      <w:start w:val="1"/>
+      <w:numFmt w:val="lowerRoman"/>
+      <w:lvlText w:val="%9."/>
+      <w:lvlJc w:val="right"/>
+      <w:pPr>
+        <w:ind w:left="6840" w:hanging="180"/>
+      </w:pPr>
+    </w:lvl>
+  </w:abstractNum>
+  <w:abstractNum w:abstractNumId="3">
     <w:nsid w:val="63BC6371"/>
     <w:multiLevelType w:val="hybridMultilevel"/>
     <w:tmpl w:val="FD425D8E"/>
@@ -741,6 +958,9 @@
     <w:abstractNumId w:val="1"/>
   </w:num>
   <w:num w:numId="3">
+    <w:abstractNumId w:val="3"/>
+  </w:num>
+  <w:num w:numId="4">
     <w:abstractNumId w:val="2"/>
   </w:num>
 </w:numbering>

--- a/iiu2_project5/iiu2_internalReport.docx
+++ b/iiu2_project5/iiu2_internalReport.docx
@@ -140,6 +140,12 @@
       </w:r>
       <w:r>
         <w:t xml:space="preserve">r runs to start the software. The user starts the software by typing “python lab5Interactive.py”, it takes in inputs from the user and simulates results based on user preferences. </w:t>
+      </w:r>
+      <w:r>
+        <w:t>It then gives the user the option to select how they would want to view the results (1: Graph, 2: Values, 3: Graph and Values)</w:t>
+      </w:r>
+      <w:r>
+        <w:t>. After simulation, it outputs the total simulation time.</w:t>
       </w:r>
     </w:p>
     <w:p>
@@ -269,7 +275,7 @@
           <v:shape id="_x0000_i1025" type="#_x0000_t75" style="width:85.8pt;height:30.65pt" o:ole="">
             <v:imagedata r:id="rId5" o:title=""/>
           </v:shape>
-          <o:OLEObject Type="Embed" ProgID="Equation.3" ShapeID="_x0000_i1025" DrawAspect="Content" ObjectID="_1556813885" r:id="rId6"/>
+          <o:OLEObject Type="Embed" ProgID="Equation.3" ShapeID="_x0000_i1025" DrawAspect="Content" ObjectID="_1556818651" r:id="rId6"/>
         </w:object>
       </w:r>
       <w:r>
@@ -317,7 +323,6 @@
     <w:p/>
     <w:p>
       <w:r>
-        <w:lastRenderedPageBreak/>
         <w:t>############ TRAPEZOIDAL EULER ##############</w:t>
       </w:r>
     </w:p>
@@ -406,6 +411,12 @@
       </w:r>
       <w:r>
         <w:t>After writing each function, I tested them and graphed them with certain parameters. I proceeded when I got appropriate results, I determined this by observing the graph. The testing for each new circuit is discussed below.</w:t>
+      </w:r>
+      <w:r>
+        <w:t xml:space="preserve"> All ode methods were tested, however the results presented below were simulated using rk4 without time adaptation.</w:t>
+      </w:r>
+      <w:r>
+        <w:t xml:space="preserve"> I also tested using print statements in various parts of the code.</w:t>
       </w:r>
     </w:p>
     <w:p>
@@ -430,21 +441,72 @@
     </w:p>
     <w:p>
       <w:pPr>
-        <w:jc w:val="both"/>
-      </w:pPr>
-    </w:p>
-    <w:p>
-      <w:pPr>
-        <w:jc w:val="both"/>
-      </w:pPr>
-    </w:p>
-    <w:p>
-      <w:pPr>
+        <w:pStyle w:val="ListParagraph"/>
         <w:ind w:left="990"/>
         <w:jc w:val="both"/>
       </w:pPr>
       <w:r>
-        <w:t>FIGURE</w:t>
+        <w:rPr>
+          <w:noProof/>
+        </w:rPr>
+        <w:drawing>
+          <wp:inline distT="0" distB="0" distL="0" distR="0" wp14:anchorId="6A686F06" wp14:editId="716A2DE1">
+            <wp:extent cx="3352800" cy="1879600"/>
+            <wp:effectExtent l="0" t="0" r="0" b="0"/>
+            <wp:docPr id="6" name="Picture 6"/>
+            <wp:cNvGraphicFramePr>
+              <a:graphicFrameLocks xmlns:a="http://schemas.openxmlformats.org/drawingml/2006/main" noChangeAspect="1"/>
+            </wp:cNvGraphicFramePr>
+            <a:graphic xmlns:a="http://schemas.openxmlformats.org/drawingml/2006/main">
+              <a:graphicData uri="http://schemas.openxmlformats.org/drawingml/2006/picture">
+                <pic:pic xmlns:pic="http://schemas.openxmlformats.org/drawingml/2006/picture">
+                  <pic:nvPicPr>
+                    <pic:cNvPr id="6" name="Screen Shot 2017-05-20 at 8.46.34 PM.png"/>
+                    <pic:cNvPicPr/>
+                  </pic:nvPicPr>
+                  <pic:blipFill>
+                    <a:blip r:embed="rId7">
+                      <a:extLst>
+                        <a:ext uri="{28A0092B-C50C-407E-A947-70E740481C1C}">
+                          <a14:useLocalDpi xmlns:a14="http://schemas.microsoft.com/office/drawing/2010/main" val="0"/>
+                        </a:ext>
+                      </a:extLst>
+                    </a:blip>
+                    <a:stretch>
+                      <a:fillRect/>
+                    </a:stretch>
+                  </pic:blipFill>
+                  <pic:spPr>
+                    <a:xfrm>
+                      <a:off x="0" y="0"/>
+                      <a:ext cx="3352800" cy="1879600"/>
+                    </a:xfrm>
+                    <a:prstGeom prst="rect">
+                      <a:avLst/>
+                    </a:prstGeom>
+                  </pic:spPr>
+                </pic:pic>
+              </a:graphicData>
+            </a:graphic>
+          </wp:inline>
+        </w:drawing>
+      </w:r>
+    </w:p>
+    <w:p>
+      <w:pPr>
+        <w:jc w:val="both"/>
+      </w:pPr>
+    </w:p>
+    <w:p>
+      <w:pPr>
+        <w:jc w:val="both"/>
+      </w:pPr>
+      <w:r>
+        <w:tab/>
+      </w:r>
+      <w:r>
+        <w:tab/>
+        <w:t>Fig: RLC Circuit Used</w:t>
       </w:r>
     </w:p>
     <w:p>
@@ -564,24 +626,1025 @@
     </w:p>
     <w:p>
       <w:pPr>
-        <w:pStyle w:val="ListParagraph"/>
-        <w:ind w:left="990"/>
-        <w:jc w:val="both"/>
-      </w:pPr>
-      <w:r>
+        <w:jc w:val="both"/>
+      </w:pPr>
+    </w:p>
+    <w:p>
+      <w:pPr>
+        <w:jc w:val="both"/>
+      </w:pPr>
+    </w:p>
+    <w:p>
+      <w:pPr>
+        <w:jc w:val="both"/>
+      </w:pPr>
+    </w:p>
+    <w:p>
+      <w:pPr>
+        <w:ind w:left="720"/>
+        <w:jc w:val="both"/>
+      </w:pPr>
+      <w:r>
+        <w:t xml:space="preserve"> </w:t>
+      </w:r>
+      <w:r>
+        <w:t xml:space="preserve">    RESULTING GRAPH</w:t>
+      </w:r>
+    </w:p>
+    <w:p>
+      <w:pPr>
+        <w:ind w:left="720"/>
+        <w:jc w:val="both"/>
+      </w:pPr>
+      <w:r>
+        <w:rPr>
+          <w:noProof/>
+        </w:rPr>
+        <w:drawing>
+          <wp:inline distT="0" distB="0" distL="0" distR="0" wp14:anchorId="78ED6F6A" wp14:editId="63B52626">
+            <wp:extent cx="5340350" cy="3822970"/>
+            <wp:effectExtent l="0" t="0" r="0" b="12700"/>
+            <wp:docPr id="1" name="Picture 1"/>
+            <wp:cNvGraphicFramePr>
+              <a:graphicFrameLocks xmlns:a="http://schemas.openxmlformats.org/drawingml/2006/main" noChangeAspect="1"/>
+            </wp:cNvGraphicFramePr>
+            <a:graphic xmlns:a="http://schemas.openxmlformats.org/drawingml/2006/main">
+              <a:graphicData uri="http://schemas.openxmlformats.org/drawingml/2006/picture">
+                <pic:pic xmlns:pic="http://schemas.openxmlformats.org/drawingml/2006/picture">
+                  <pic:nvPicPr>
+                    <pic:cNvPr id="1" name="circuit_graphs.png"/>
+                    <pic:cNvPicPr/>
+                  </pic:nvPicPr>
+                  <pic:blipFill rotWithShape="1">
+                    <a:blip r:embed="rId8">
+                      <a:extLst>
+                        <a:ext uri="{28A0092B-C50C-407E-A947-70E740481C1C}">
+                          <a14:useLocalDpi xmlns:a14="http://schemas.microsoft.com/office/drawing/2010/main" val="0"/>
+                        </a:ext>
+                      </a:extLst>
+                    </a:blip>
+                    <a:srcRect t="11303" r="8732" b="1583"/>
+                    <a:stretch/>
+                  </pic:blipFill>
+                  <pic:spPr bwMode="auto">
+                    <a:xfrm>
+                      <a:off x="0" y="0"/>
+                      <a:ext cx="5341115" cy="3823518"/>
+                    </a:xfrm>
+                    <a:prstGeom prst="rect">
+                      <a:avLst/>
+                    </a:prstGeom>
+                    <a:ln>
+                      <a:noFill/>
+                    </a:ln>
+                    <a:extLst>
+                      <a:ext uri="{53640926-AAD7-44D8-BBD7-CCE9431645EC}">
+                        <a14:shadowObscured xmlns:a14="http://schemas.microsoft.com/office/drawing/2010/main"/>
+                      </a:ext>
+                    </a:extLst>
+                  </pic:spPr>
+                </pic:pic>
+              </a:graphicData>
+            </a:graphic>
+          </wp:inline>
+        </w:drawing>
+      </w:r>
+    </w:p>
+    <w:p>
+      <w:pPr>
+        <w:ind w:left="720"/>
+        <w:jc w:val="both"/>
+      </w:pPr>
+    </w:p>
+    <w:p>
+      <w:pPr>
+        <w:ind w:left="720"/>
+        <w:jc w:val="both"/>
+        <w:rPr>
+          <w:b/>
+        </w:rPr>
+      </w:pPr>
+      <w:r>
+        <w:rPr>
+          <w:b/>
+        </w:rPr>
+        <w:t>Total simulation time: 0.040259 seconds</w:t>
+      </w:r>
+    </w:p>
+    <w:p>
+      <w:pPr>
+        <w:ind w:left="720"/>
+        <w:jc w:val="both"/>
+      </w:pPr>
+      <w:r>
+        <w:t>The first voltage had very good resonance, however the other two parameters remained at very low values.</w:t>
+      </w:r>
+    </w:p>
+    <w:p>
+      <w:pPr>
+        <w:ind w:left="720"/>
+        <w:jc w:val="both"/>
+      </w:pPr>
+    </w:p>
+    <w:p>
+      <w:pPr>
+        <w:ind w:left="720"/>
+        <w:jc w:val="both"/>
+      </w:pPr>
+    </w:p>
+    <w:p>
+      <w:pPr>
+        <w:pStyle w:val="ListParagraph"/>
+        <w:ind w:left="1080"/>
+        <w:jc w:val="both"/>
+      </w:pPr>
+    </w:p>
+    <w:p>
+      <w:pPr>
+        <w:pStyle w:val="ListParagraph"/>
+        <w:ind w:left="1080"/>
+        <w:jc w:val="both"/>
+      </w:pPr>
+    </w:p>
+    <w:p>
+      <w:pPr>
+        <w:pStyle w:val="ListParagraph"/>
+        <w:ind w:left="1080"/>
+        <w:jc w:val="both"/>
+      </w:pPr>
+    </w:p>
+    <w:p>
+      <w:pPr>
+        <w:pStyle w:val="ListParagraph"/>
+        <w:numPr>
+          <w:ilvl w:val="0"/>
+          <w:numId w:val="4"/>
+        </w:numPr>
+        <w:ind w:left="1080" w:hanging="360"/>
+        <w:jc w:val="both"/>
+      </w:pPr>
+      <w:r>
+        <w:t>Bridge Rectifier</w:t>
+      </w:r>
+    </w:p>
+    <w:p>
+      <w:pPr>
+        <w:pStyle w:val="ListParagraph"/>
+        <w:ind w:left="1080"/>
+        <w:jc w:val="both"/>
+      </w:pPr>
+    </w:p>
+    <w:p>
+      <w:pPr>
+        <w:pStyle w:val="ListParagraph"/>
+        <w:ind w:left="1440"/>
+      </w:pPr>
+      <w:r>
+        <w:rPr>
+          <w:noProof/>
+        </w:rPr>
+        <w:drawing>
+          <wp:inline distT="0" distB="0" distL="0" distR="0" wp14:anchorId="402F63C7" wp14:editId="06D1B238">
+            <wp:extent cx="5397500" cy="1841500"/>
+            <wp:effectExtent l="0" t="0" r="12700" b="12700"/>
+            <wp:docPr id="5" name="Picture 5"/>
+            <wp:cNvGraphicFramePr>
+              <a:graphicFrameLocks xmlns:a="http://schemas.openxmlformats.org/drawingml/2006/main" noChangeAspect="1"/>
+            </wp:cNvGraphicFramePr>
+            <a:graphic xmlns:a="http://schemas.openxmlformats.org/drawingml/2006/main">
+              <a:graphicData uri="http://schemas.openxmlformats.org/drawingml/2006/picture">
+                <pic:pic xmlns:pic="http://schemas.openxmlformats.org/drawingml/2006/picture">
+                  <pic:nvPicPr>
+                    <pic:cNvPr id="5" name="Screen Shot 2017-05-20 at 8.45.09 PM.png"/>
+                    <pic:cNvPicPr/>
+                  </pic:nvPicPr>
+                  <pic:blipFill>
+                    <a:blip r:embed="rId9">
+                      <a:extLst>
+                        <a:ext uri="{28A0092B-C50C-407E-A947-70E740481C1C}">
+                          <a14:useLocalDpi xmlns:a14="http://schemas.microsoft.com/office/drawing/2010/main" val="0"/>
+                        </a:ext>
+                      </a:extLst>
+                    </a:blip>
+                    <a:stretch>
+                      <a:fillRect/>
+                    </a:stretch>
+                  </pic:blipFill>
+                  <pic:spPr>
+                    <a:xfrm>
+                      <a:off x="0" y="0"/>
+                      <a:ext cx="5397500" cy="1841500"/>
+                    </a:xfrm>
+                    <a:prstGeom prst="rect">
+                      <a:avLst/>
+                    </a:prstGeom>
+                  </pic:spPr>
+                </pic:pic>
+              </a:graphicData>
+            </a:graphic>
+          </wp:inline>
+        </w:drawing>
+      </w:r>
+    </w:p>
+    <w:p>
+      <w:pPr>
+        <w:pStyle w:val="ListParagraph"/>
+        <w:ind w:left="1440"/>
+        <w:jc w:val="both"/>
+      </w:pPr>
+      <w:r>
+        <w:t>Fig: Bridge Rectifier Circuit</w:t>
+      </w:r>
+    </w:p>
+    <w:p>
+      <w:pPr>
+        <w:pStyle w:val="ListParagraph"/>
+        <w:ind w:left="1440"/>
+        <w:jc w:val="both"/>
+      </w:pPr>
+    </w:p>
+    <w:p>
+      <w:pPr>
+        <w:pStyle w:val="ListParagraph"/>
+        <w:ind w:left="1440"/>
+        <w:jc w:val="both"/>
+      </w:pPr>
+      <w:r>
+        <w:t xml:space="preserve">Function name – </w:t>
+      </w:r>
+      <w:r>
+        <w:t>bridgeRectifier</w:t>
+      </w:r>
+    </w:p>
+    <w:p>
+      <w:pPr>
+        <w:pStyle w:val="ListParagraph"/>
+        <w:ind w:left="1440"/>
+        <w:jc w:val="both"/>
+      </w:pPr>
+      <w:r>
+        <w:t>Testing Parameters:</w:t>
+      </w:r>
+    </w:p>
+    <w:p>
+      <w:pPr>
+        <w:pStyle w:val="ListParagraph"/>
+        <w:ind w:left="1440"/>
+        <w:jc w:val="both"/>
+      </w:pPr>
+      <w:r>
+        <w:t>R1 = R2 = 10K</w:t>
+      </w:r>
+      <w:r>
+        <w:sym w:font="Symbol" w:char="F057"/>
+      </w:r>
+    </w:p>
+    <w:p>
+      <w:pPr>
+        <w:pStyle w:val="ListParagraph"/>
+        <w:ind w:left="1440"/>
+        <w:jc w:val="both"/>
+      </w:pPr>
+      <w:r>
+        <w:t xml:space="preserve">C1 = C2 = C3 </w:t>
+      </w:r>
+      <w:r>
+        <w:t>= C4 = C5 = C6 = C7 = C8 = 1pF</w:t>
+      </w:r>
+    </w:p>
+    <w:p>
+      <w:pPr>
+        <w:pStyle w:val="ListParagraph"/>
+        <w:ind w:left="1440"/>
+        <w:jc w:val="both"/>
+      </w:pPr>
+      <w:r>
+        <w:t>i(t) = 0.1mA when time is less than 1nS and 0 otherwise</w:t>
+      </w:r>
+    </w:p>
+    <w:p>
+      <w:pPr>
+        <w:pStyle w:val="ListParagraph"/>
+        <w:ind w:left="1440"/>
+        <w:jc w:val="both"/>
+      </w:pPr>
+      <w:r>
+        <w:t>initialTime = 0, timeStep = 10nS, timeStop = 100nS</w:t>
+      </w:r>
+    </w:p>
+    <w:p>
+      <w:pPr>
+        <w:pStyle w:val="ListParagraph"/>
+        <w:ind w:left="1440"/>
+        <w:jc w:val="both"/>
+      </w:pPr>
+      <w:r>
+        <w:t>all initial parameters (V</w:t>
+      </w:r>
+      <w:r>
+        <w:t>1 – V5</w:t>
+      </w:r>
+      <w:r>
+        <w:t>) = 0</w:t>
+      </w:r>
+    </w:p>
+    <w:p>
+      <w:pPr>
+        <w:pStyle w:val="ListParagraph"/>
+        <w:ind w:left="1440"/>
+        <w:jc w:val="both"/>
+      </w:pPr>
+    </w:p>
+    <w:p>
+      <w:pPr>
+        <w:pStyle w:val="ListParagraph"/>
+        <w:ind w:left="1440"/>
+        <w:jc w:val="both"/>
+      </w:pPr>
+      <w:r>
+        <w:t>RESULTING GRAPH</w:t>
+      </w:r>
+    </w:p>
+    <w:p>
+      <w:pPr>
+        <w:pStyle w:val="ListParagraph"/>
+        <w:ind w:left="1080"/>
+        <w:jc w:val="both"/>
+      </w:pPr>
+    </w:p>
+    <w:p>
+      <w:pPr>
+        <w:pStyle w:val="ListParagraph"/>
+        <w:ind w:left="1080"/>
+        <w:jc w:val="both"/>
+      </w:pPr>
+      <w:r>
+        <w:rPr>
+          <w:noProof/>
+        </w:rPr>
+        <w:drawing>
+          <wp:inline distT="0" distB="0" distL="0" distR="0" wp14:anchorId="0D2041C1" wp14:editId="2F6D9112">
+            <wp:extent cx="4961471" cy="3608705"/>
+            <wp:effectExtent l="0" t="0" r="0" b="0"/>
+            <wp:docPr id="2" name="Picture 2"/>
+            <wp:cNvGraphicFramePr>
+              <a:graphicFrameLocks xmlns:a="http://schemas.openxmlformats.org/drawingml/2006/main" noChangeAspect="1"/>
+            </wp:cNvGraphicFramePr>
+            <a:graphic xmlns:a="http://schemas.openxmlformats.org/drawingml/2006/main">
+              <a:graphicData uri="http://schemas.openxmlformats.org/drawingml/2006/picture">
+                <pic:pic xmlns:pic="http://schemas.openxmlformats.org/drawingml/2006/picture">
+                  <pic:nvPicPr>
+                    <pic:cNvPr id="2" name="circuit_graphsbridege.png"/>
+                    <pic:cNvPicPr/>
+                  </pic:nvPicPr>
+                  <pic:blipFill rotWithShape="1">
+                    <a:blip r:embed="rId10">
+                      <a:extLst>
+                        <a:ext uri="{28A0092B-C50C-407E-A947-70E740481C1C}">
+                          <a14:useLocalDpi xmlns:a14="http://schemas.microsoft.com/office/drawing/2010/main" val="0"/>
+                        </a:ext>
+                      </a:extLst>
+                    </a:blip>
+                    <a:srcRect l="2493" t="11081" r="7072" b="1152"/>
+                    <a:stretch/>
+                  </pic:blipFill>
+                  <pic:spPr bwMode="auto">
+                    <a:xfrm>
+                      <a:off x="0" y="0"/>
+                      <a:ext cx="4970394" cy="3615195"/>
+                    </a:xfrm>
+                    <a:prstGeom prst="rect">
+                      <a:avLst/>
+                    </a:prstGeom>
+                    <a:ln>
+                      <a:noFill/>
+                    </a:ln>
+                    <a:extLst>
+                      <a:ext uri="{53640926-AAD7-44D8-BBD7-CCE9431645EC}">
+                        <a14:shadowObscured xmlns:a14="http://schemas.microsoft.com/office/drawing/2010/main"/>
+                      </a:ext>
+                    </a:extLst>
+                  </pic:spPr>
+                </pic:pic>
+              </a:graphicData>
+            </a:graphic>
+          </wp:inline>
+        </w:drawing>
+      </w:r>
+    </w:p>
+    <w:p>
+      <w:pPr>
+        <w:pStyle w:val="ListParagraph"/>
+        <w:ind w:left="1080"/>
+        <w:jc w:val="both"/>
+        <w:rPr>
+          <w:b/>
+        </w:rPr>
+      </w:pPr>
+      <w:r>
+        <w:rPr>
+          <w:b/>
+        </w:rPr>
+        <w:t>Total simulation time: 0.099427 seconds</w:t>
+      </w:r>
+    </w:p>
+    <w:p>
+      <w:pPr>
+        <w:pStyle w:val="ListParagraph"/>
+        <w:ind w:left="1080"/>
+        <w:jc w:val="both"/>
+        <w:rPr>
+          <w:b/>
+        </w:rPr>
+      </w:pPr>
+    </w:p>
+    <w:p>
+      <w:pPr>
+        <w:pStyle w:val="ListParagraph"/>
+        <w:ind w:left="1080"/>
+        <w:jc w:val="both"/>
+        <w:rPr>
+          <w:b/>
+        </w:rPr>
+      </w:pPr>
+    </w:p>
+    <w:p>
+      <w:pPr>
+        <w:pStyle w:val="ListParagraph"/>
+        <w:ind w:left="1080"/>
+        <w:jc w:val="both"/>
+        <w:rPr>
+          <w:b/>
+        </w:rPr>
+      </w:pPr>
+    </w:p>
+    <w:p>
+      <w:pPr>
+        <w:pStyle w:val="ListParagraph"/>
+        <w:numPr>
+          <w:ilvl w:val="0"/>
+          <w:numId w:val="4"/>
+        </w:numPr>
+        <w:ind w:left="1080" w:hanging="360"/>
+        <w:jc w:val="both"/>
+      </w:pPr>
+      <w:r>
+        <w:t>Pump Circuit</w:t>
+      </w:r>
+    </w:p>
+    <w:p>
+      <w:pPr>
+        <w:pStyle w:val="ListParagraph"/>
+        <w:ind w:left="1440"/>
+        <w:jc w:val="both"/>
+      </w:pPr>
+      <w:r>
+        <w:rPr>
+          <w:noProof/>
+        </w:rPr>
+        <w:drawing>
+          <wp:inline distT="0" distB="0" distL="0" distR="0" wp14:anchorId="07AECD34" wp14:editId="2BB0237B">
+            <wp:extent cx="3823335" cy="2234565"/>
+            <wp:effectExtent l="0" t="0" r="12065" b="635"/>
+            <wp:docPr id="7" name="Picture 7"/>
+            <wp:cNvGraphicFramePr>
+              <a:graphicFrameLocks xmlns:a="http://schemas.openxmlformats.org/drawingml/2006/main" noChangeAspect="1"/>
+            </wp:cNvGraphicFramePr>
+            <a:graphic xmlns:a="http://schemas.openxmlformats.org/drawingml/2006/main">
+              <a:graphicData uri="http://schemas.openxmlformats.org/drawingml/2006/picture">
+                <pic:pic xmlns:pic="http://schemas.openxmlformats.org/drawingml/2006/picture">
+                  <pic:nvPicPr>
+                    <pic:cNvPr id="7" name="Screen Shot 2017-05-20 at 8.48.46 PM.png"/>
+                    <pic:cNvPicPr/>
+                  </pic:nvPicPr>
+                  <pic:blipFill>
+                    <a:blip r:embed="rId11">
+                      <a:extLst>
+                        <a:ext uri="{28A0092B-C50C-407E-A947-70E740481C1C}">
+                          <a14:useLocalDpi xmlns:a14="http://schemas.microsoft.com/office/drawing/2010/main" val="0"/>
+                        </a:ext>
+                      </a:extLst>
+                    </a:blip>
+                    <a:stretch>
+                      <a:fillRect/>
+                    </a:stretch>
+                  </pic:blipFill>
+                  <pic:spPr>
+                    <a:xfrm>
+                      <a:off x="0" y="0"/>
+                      <a:ext cx="3832749" cy="2240067"/>
+                    </a:xfrm>
+                    <a:prstGeom prst="rect">
+                      <a:avLst/>
+                    </a:prstGeom>
+                  </pic:spPr>
+                </pic:pic>
+              </a:graphicData>
+            </a:graphic>
+          </wp:inline>
+        </w:drawing>
+      </w:r>
+    </w:p>
+    <w:p>
+      <w:pPr>
+        <w:pStyle w:val="ListParagraph"/>
+        <w:ind w:left="1440"/>
+        <w:jc w:val="both"/>
+      </w:pPr>
+      <w:r>
+        <w:t xml:space="preserve">Fig: </w:t>
+      </w:r>
+      <w:r>
+        <w:t>Pump</w:t>
+      </w:r>
+      <w:r>
+        <w:t xml:space="preserve"> Circuit</w:t>
+      </w:r>
+    </w:p>
+    <w:p>
+      <w:pPr>
+        <w:jc w:val="both"/>
+      </w:pPr>
+    </w:p>
+    <w:p>
+      <w:pPr>
+        <w:pStyle w:val="ListParagraph"/>
+        <w:ind w:left="1440"/>
+        <w:jc w:val="both"/>
+      </w:pPr>
+      <w:r>
+        <w:t>I did two tests on this graph</w:t>
+      </w:r>
+    </w:p>
+    <w:p>
+      <w:pPr>
+        <w:pStyle w:val="ListParagraph"/>
+        <w:ind w:left="1440"/>
+        <w:jc w:val="both"/>
+      </w:pPr>
+      <w:r>
+        <w:t xml:space="preserve">Function name – </w:t>
+      </w:r>
+      <w:r>
+        <w:t>pumpCircuit</w:t>
+      </w:r>
+    </w:p>
+    <w:p>
+      <w:pPr>
+        <w:pStyle w:val="ListParagraph"/>
+        <w:ind w:left="1440"/>
+        <w:jc w:val="both"/>
+      </w:pPr>
+      <w:r>
+        <w:t>Testing Parameters:</w:t>
+      </w:r>
+    </w:p>
+    <w:p>
+      <w:pPr>
+        <w:pStyle w:val="ListParagraph"/>
+        <w:ind w:left="1440"/>
+        <w:jc w:val="both"/>
+      </w:pPr>
+      <w:r>
+        <w:t>R1 = R2 = 1</w:t>
+      </w:r>
+      <w:r>
+        <w:t>K</w:t>
+      </w:r>
+      <w:r>
+        <w:sym w:font="Symbol" w:char="F057"/>
+      </w:r>
+    </w:p>
+    <w:p>
+      <w:pPr>
+        <w:pStyle w:val="ListParagraph"/>
+        <w:ind w:left="1440"/>
+        <w:jc w:val="both"/>
+      </w:pPr>
+      <w:r>
+        <w:t xml:space="preserve">C1 = C2 = </w:t>
+      </w:r>
+      <w:r>
+        <w:t>5pF</w:t>
+      </w:r>
+    </w:p>
+    <w:p>
+      <w:pPr>
+        <w:pStyle w:val="ListParagraph"/>
+        <w:ind w:left="1440"/>
+        <w:jc w:val="both"/>
+      </w:pPr>
+      <w:r>
+        <w:t>C3 = C4 = 1pF</w:t>
+      </w:r>
+    </w:p>
+    <w:p>
+      <w:pPr>
+        <w:pStyle w:val="ListParagraph"/>
+        <w:ind w:left="1440"/>
+        <w:jc w:val="both"/>
+      </w:pPr>
+      <w:r>
+        <w:t xml:space="preserve">Is = </w:t>
+      </w:r>
+      <w:r>
+        <w:t>5</w:t>
+      </w:r>
+      <w:r>
+        <w:sym w:font="Symbol" w:char="F06D"/>
+      </w:r>
+      <w:r>
+        <w:t>A</w:t>
+      </w:r>
+    </w:p>
+    <w:p>
+      <w:pPr>
+        <w:pStyle w:val="ListParagraph"/>
+        <w:ind w:left="1440"/>
+        <w:jc w:val="both"/>
+      </w:pPr>
+      <w:r>
+        <w:t>Io = 0.5mA</w:t>
+      </w:r>
+    </w:p>
+    <w:p>
+      <w:pPr>
+        <w:pStyle w:val="ListParagraph"/>
+        <w:ind w:left="1440"/>
+        <w:jc w:val="both"/>
+      </w:pPr>
+      <w:r>
+        <w:t>Vth = 0.3V</w:t>
+      </w:r>
+    </w:p>
+    <w:p>
+      <w:pPr>
+        <w:pStyle w:val="ListParagraph"/>
+        <w:ind w:left="1440"/>
+        <w:jc w:val="both"/>
+      </w:pPr>
+      <w:r>
+        <w:t>Vt = 26mV</w:t>
+      </w:r>
+    </w:p>
+    <w:p>
+      <w:pPr>
+        <w:pStyle w:val="ListParagraph"/>
+        <w:ind w:left="1440"/>
+        <w:jc w:val="both"/>
+      </w:pPr>
+      <w:r>
+        <w:t>F = 50MHz</w:t>
+      </w:r>
+    </w:p>
+    <w:p>
+      <w:pPr>
+        <w:pStyle w:val="ListParagraph"/>
+        <w:ind w:left="1440"/>
+        <w:jc w:val="both"/>
+      </w:pPr>
+      <w:r>
+        <w:t>I = IoSin(2</w:t>
+      </w:r>
+      <w:r>
+        <w:sym w:font="Symbol" w:char="F050"/>
+      </w:r>
+      <w:r>
+        <w:t>ft)</w:t>
+      </w:r>
+    </w:p>
+    <w:p>
+      <w:pPr>
+        <w:pStyle w:val="ListParagraph"/>
+        <w:ind w:left="1080"/>
+        <w:jc w:val="both"/>
+        <w:rPr>
+          <w:b/>
+        </w:rPr>
+      </w:pPr>
+      <w:r>
+        <w:rPr>
+          <w:b/>
+        </w:rPr>
         <w:tab/>
       </w:r>
     </w:p>
     <w:p>
       <w:pPr>
-        <w:ind w:left="720"/>
-        <w:jc w:val="both"/>
-      </w:pPr>
-      <w:r>
-        <w:t xml:space="preserve">     The results are shown in the graph below;</w:t>
-      </w:r>
+        <w:pStyle w:val="ListParagraph"/>
+        <w:ind w:left="1440"/>
+        <w:jc w:val="both"/>
+      </w:pPr>
+      <w:r>
+        <w:t>initialTime = 0, timeStep = 10nS, timeStop = 100nS</w:t>
+      </w:r>
+    </w:p>
+    <w:p>
+      <w:pPr>
+        <w:pStyle w:val="ListParagraph"/>
+        <w:ind w:left="1440"/>
+        <w:jc w:val="both"/>
+      </w:pPr>
+      <w:r>
+        <w:t>all initial parameters (V1 – V3) = 0</w:t>
+      </w:r>
+    </w:p>
+    <w:p>
+      <w:pPr>
+        <w:pStyle w:val="ListParagraph"/>
+        <w:ind w:left="1440"/>
+        <w:jc w:val="both"/>
+      </w:pPr>
+    </w:p>
+    <w:p>
+      <w:pPr>
+        <w:pStyle w:val="ListParagraph"/>
+        <w:ind w:left="1440"/>
+        <w:jc w:val="both"/>
+      </w:pPr>
+    </w:p>
+    <w:p>
+      <w:pPr>
+        <w:pStyle w:val="ListParagraph"/>
+        <w:ind w:left="1440"/>
+        <w:jc w:val="both"/>
+      </w:pPr>
+    </w:p>
+    <w:p>
+      <w:pPr>
+        <w:pStyle w:val="ListParagraph"/>
+        <w:ind w:left="1440"/>
+        <w:jc w:val="both"/>
+      </w:pPr>
+    </w:p>
+    <w:p>
+      <w:pPr>
+        <w:pStyle w:val="ListParagraph"/>
+        <w:ind w:left="1440"/>
+        <w:jc w:val="both"/>
+      </w:pPr>
+    </w:p>
+    <w:p>
+      <w:pPr>
+        <w:pStyle w:val="ListParagraph"/>
+        <w:ind w:left="1440"/>
+        <w:jc w:val="both"/>
+      </w:pPr>
+    </w:p>
+    <w:p>
+      <w:pPr>
+        <w:pStyle w:val="ListParagraph"/>
+        <w:ind w:left="1440"/>
+        <w:jc w:val="both"/>
+      </w:pPr>
+    </w:p>
+    <w:p>
+      <w:pPr>
+        <w:pStyle w:val="ListParagraph"/>
+        <w:ind w:left="1440"/>
+        <w:jc w:val="both"/>
+      </w:pPr>
+    </w:p>
+    <w:p>
+      <w:pPr>
+        <w:pStyle w:val="ListParagraph"/>
+        <w:ind w:left="1440"/>
+        <w:jc w:val="both"/>
+      </w:pPr>
+    </w:p>
+    <w:p>
+      <w:pPr>
+        <w:pStyle w:val="ListParagraph"/>
+        <w:ind w:left="1440"/>
+        <w:jc w:val="both"/>
+      </w:pPr>
+    </w:p>
+    <w:p>
+      <w:pPr>
+        <w:pStyle w:val="ListParagraph"/>
+        <w:ind w:left="1440"/>
+        <w:jc w:val="both"/>
+      </w:pPr>
+    </w:p>
+    <w:p>
+      <w:pPr>
+        <w:pStyle w:val="ListParagraph"/>
+        <w:ind w:left="1440"/>
+        <w:jc w:val="both"/>
+      </w:pPr>
+      <w:r>
+        <w:t>RESULTING GRAPH</w:t>
+      </w:r>
+      <w:r>
+        <w:t xml:space="preserve"> TEST 1</w:t>
+      </w:r>
+    </w:p>
+    <w:p>
+      <w:pPr>
+        <w:pStyle w:val="ListParagraph"/>
+        <w:ind w:left="1440"/>
+        <w:jc w:val="both"/>
+      </w:pPr>
+      <w:r>
+        <w:rPr>
+          <w:noProof/>
+        </w:rPr>
+        <w:drawing>
+          <wp:inline distT="0" distB="0" distL="0" distR="0" wp14:anchorId="75F74C46" wp14:editId="425E7E19">
+            <wp:extent cx="4280535" cy="3246120"/>
+            <wp:effectExtent l="0" t="0" r="12065" b="5080"/>
+            <wp:docPr id="3" name="Picture 3"/>
+            <wp:cNvGraphicFramePr>
+              <a:graphicFrameLocks xmlns:a="http://schemas.openxmlformats.org/drawingml/2006/main" noChangeAspect="1"/>
+            </wp:cNvGraphicFramePr>
+            <a:graphic xmlns:a="http://schemas.openxmlformats.org/drawingml/2006/main">
+              <a:graphicData uri="http://schemas.openxmlformats.org/drawingml/2006/picture">
+                <pic:pic xmlns:pic="http://schemas.openxmlformats.org/drawingml/2006/picture">
+                  <pic:nvPicPr>
+                    <pic:cNvPr id="3" name="pump.png"/>
+                    <pic:cNvPicPr/>
+                  </pic:nvPicPr>
+                  <pic:blipFill rotWithShape="1">
+                    <a:blip r:embed="rId12">
+                      <a:extLst>
+                        <a:ext uri="{28A0092B-C50C-407E-A947-70E740481C1C}">
+                          <a14:useLocalDpi xmlns:a14="http://schemas.microsoft.com/office/drawing/2010/main" val="0"/>
+                        </a:ext>
+                      </a:extLst>
+                    </a:blip>
+                    <a:srcRect l="2494" t="10862" r="8910" b="665"/>
+                    <a:stretch/>
+                  </pic:blipFill>
+                  <pic:spPr bwMode="auto">
+                    <a:xfrm>
+                      <a:off x="0" y="0"/>
+                      <a:ext cx="4282886" cy="3247903"/>
+                    </a:xfrm>
+                    <a:prstGeom prst="rect">
+                      <a:avLst/>
+                    </a:prstGeom>
+                    <a:ln>
+                      <a:noFill/>
+                    </a:ln>
+                    <a:extLst>
+                      <a:ext uri="{53640926-AAD7-44D8-BBD7-CCE9431645EC}">
+                        <a14:shadowObscured xmlns:a14="http://schemas.microsoft.com/office/drawing/2010/main"/>
+                      </a:ext>
+                    </a:extLst>
+                  </pic:spPr>
+                </pic:pic>
+              </a:graphicData>
+            </a:graphic>
+          </wp:inline>
+        </w:drawing>
+      </w:r>
+    </w:p>
+    <w:p>
+      <w:pPr>
+        <w:pStyle w:val="ListParagraph"/>
+        <w:ind w:left="1080"/>
+        <w:jc w:val="both"/>
+        <w:rPr>
+          <w:b/>
+        </w:rPr>
+      </w:pPr>
+      <w:r>
+        <w:rPr>
+          <w:b/>
+        </w:rPr>
+        <w:t>Total simulation time: 0.158812 seconds</w:t>
+      </w:r>
+    </w:p>
+    <w:p>
+      <w:pPr>
+        <w:jc w:val="both"/>
+        <w:rPr>
+          <w:b/>
+        </w:rPr>
+      </w:pPr>
       <w:bookmarkStart w:id="0" w:name="_GoBack"/>
       <w:bookmarkEnd w:id="0"/>
+    </w:p>
+    <w:p>
+      <w:pPr>
+        <w:pStyle w:val="ListParagraph"/>
+        <w:ind w:left="1080"/>
+        <w:jc w:val="both"/>
+        <w:rPr>
+          <w:b/>
+        </w:rPr>
+      </w:pPr>
+      <w:r>
+        <w:rPr>
+          <w:b/>
+        </w:rPr>
+        <w:t>RESULTING GRAPH STEP 2</w:t>
+      </w:r>
+    </w:p>
+    <w:p>
+      <w:pPr>
+        <w:ind w:left="360" w:firstLine="720"/>
+        <w:jc w:val="both"/>
+      </w:pPr>
+      <w:r>
+        <w:t xml:space="preserve">initialTime = 0, timeStep =  </w:t>
+      </w:r>
+      <w:r>
+        <w:t>0.1</w:t>
+      </w:r>
+      <w:r>
+        <w:sym w:font="Symbol" w:char="F06D"/>
+      </w:r>
+      <w:r>
+        <w:t>S</w:t>
+      </w:r>
+      <w:r>
+        <w:t xml:space="preserve">, timeStop =  </w:t>
+      </w:r>
+      <w:r>
+        <w:t>3</w:t>
+      </w:r>
+      <w:r>
+        <w:sym w:font="Symbol" w:char="F06D"/>
+      </w:r>
+      <w:r>
+        <w:t>S</w:t>
+      </w:r>
+    </w:p>
+    <w:p>
+      <w:pPr>
+        <w:ind w:left="360" w:firstLine="720"/>
+        <w:jc w:val="both"/>
+      </w:pPr>
+      <w:r>
+        <w:rPr>
+          <w:noProof/>
+        </w:rPr>
+        <w:drawing>
+          <wp:inline distT="0" distB="0" distL="0" distR="0" wp14:anchorId="44C1123F" wp14:editId="5F145686">
+            <wp:extent cx="3818471" cy="2745491"/>
+            <wp:effectExtent l="0" t="0" r="0" b="0"/>
+            <wp:docPr id="4" name="Picture 4"/>
+            <wp:cNvGraphicFramePr>
+              <a:graphicFrameLocks xmlns:a="http://schemas.openxmlformats.org/drawingml/2006/main" noChangeAspect="1"/>
+            </wp:cNvGraphicFramePr>
+            <a:graphic xmlns:a="http://schemas.openxmlformats.org/drawingml/2006/main">
+              <a:graphicData uri="http://schemas.openxmlformats.org/drawingml/2006/picture">
+                <pic:pic xmlns:pic="http://schemas.openxmlformats.org/drawingml/2006/picture">
+                  <pic:nvPicPr>
+                    <pic:cNvPr id="4" name="circuit_graphsPum.png"/>
+                    <pic:cNvPicPr/>
+                  </pic:nvPicPr>
+                  <pic:blipFill rotWithShape="1">
+                    <a:blip r:embed="rId13">
+                      <a:extLst>
+                        <a:ext uri="{28A0092B-C50C-407E-A947-70E740481C1C}">
+                          <a14:useLocalDpi xmlns:a14="http://schemas.microsoft.com/office/drawing/2010/main" val="0"/>
+                        </a:ext>
+                      </a:extLst>
+                    </a:blip>
+                    <a:srcRect l="2329" t="10859" r="9060" b="1812"/>
+                    <a:stretch/>
+                  </pic:blipFill>
+                  <pic:spPr bwMode="auto">
+                    <a:xfrm>
+                      <a:off x="0" y="0"/>
+                      <a:ext cx="3839861" cy="2760870"/>
+                    </a:xfrm>
+                    <a:prstGeom prst="rect">
+                      <a:avLst/>
+                    </a:prstGeom>
+                    <a:ln>
+                      <a:noFill/>
+                    </a:ln>
+                    <a:extLst>
+                      <a:ext uri="{53640926-AAD7-44D8-BBD7-CCE9431645EC}">
+                        <a14:shadowObscured xmlns:a14="http://schemas.microsoft.com/office/drawing/2010/main"/>
+                      </a:ext>
+                    </a:extLst>
+                  </pic:spPr>
+                </pic:pic>
+              </a:graphicData>
+            </a:graphic>
+          </wp:inline>
+        </w:drawing>
+      </w:r>
+    </w:p>
+    <w:p>
+      <w:pPr>
+        <w:pStyle w:val="ListParagraph"/>
+        <w:ind w:left="1080"/>
+        <w:jc w:val="both"/>
+        <w:rPr>
+          <w:b/>
+        </w:rPr>
+      </w:pPr>
+      <w:r>
+        <w:rPr>
+          <w:b/>
+        </w:rPr>
+        <w:t>Total simulation time: 0.009212 seconds</w:t>
+      </w:r>
     </w:p>
     <w:sectPr>
       <w:pgSz w:w="12240" w:h="15840"/>
@@ -783,7 +1846,7 @@
       <w:lvlText w:val="%1."/>
       <w:lvlJc w:val="left"/>
       <w:pPr>
-        <w:ind w:left="1440" w:hanging="720"/>
+        <w:ind w:left="6840" w:hanging="720"/>
       </w:pPr>
       <w:rPr>
         <w:rFonts w:hint="default"/>
